--- a/Ejemplo.docx
+++ b/Ejemplo.docx
@@ -43,7 +43,7 @@
         <w:rPr>
           <w:lang w:val="en-US"/>
         </w:rPr>
-        <w:t>Asdadsads</w:t>
+        <w:t>EEEEEEEEEEEEEe</w:t>
       </w:r>
       <w:proofErr w:type="spellEnd"/>
     </w:p>
@@ -53,14 +53,12 @@
           <w:lang w:val="en-US"/>
         </w:rPr>
       </w:pPr>
-      <w:proofErr w:type="spellStart"/>
       <w:r>
         <w:rPr>
           <w:lang w:val="en-US"/>
         </w:rPr>
-        <w:t>Asdadada</w:t>
+        <w:t>AAAAAAAAAAAAAAAAAAAAAAA</w:t>
       </w:r>
-      <w:proofErr w:type="spellEnd"/>
     </w:p>
     <w:p>
       <w:pPr>
@@ -68,6 +66,12 @@
           <w:lang w:val="en-US"/>
         </w:rPr>
       </w:pPr>
+      <w:r>
+        <w:rPr>
+          <w:lang w:val="en-US"/>
+        </w:rPr>
+        <w:t>GGGGGGGGGGGGGGGGGGGGGGGGGGG</w:t>
+      </w:r>
       <w:bookmarkStart w:id="0" w:name="_GoBack"/>
       <w:bookmarkEnd w:id="0"/>
     </w:p>
